--- a/blind/8/P8奕戎.docx
+++ b/blind/8/P8奕戎.docx
@@ -1842,12 +1842,12 @@
           <wp:inline distB="114300" distT="114300" distL="114300" distR="114300">
             <wp:extent cx="4367213" cy="2239596"/>
             <wp:effectExtent b="0" l="0" r="0" t="0"/>
-            <wp:docPr id="8" name="image1.png"/>
+            <wp:docPr id="8" name="image2.png"/>
             <a:graphic>
               <a:graphicData uri="http://schemas.openxmlformats.org/drawingml/2006/picture">
                 <pic:pic>
                   <pic:nvPicPr>
-                    <pic:cNvPr id="0" name="image1.png"/>
+                    <pic:cNvPr id="0" name="image2.png"/>
                     <pic:cNvPicPr preferRelativeResize="0"/>
                   </pic:nvPicPr>
                   <pic:blipFill>
@@ -1955,12 +1955,12 @@
           <wp:inline distB="114300" distT="114300" distL="114300" distR="114300">
             <wp:extent cx="4291080" cy="2180386"/>
             <wp:effectExtent b="0" l="0" r="0" t="0"/>
-            <wp:docPr id="2" name="image8.png"/>
+            <wp:docPr id="2" name="image6.png"/>
             <a:graphic>
               <a:graphicData uri="http://schemas.openxmlformats.org/drawingml/2006/picture">
                 <pic:pic>
                   <pic:nvPicPr>
-                    <pic:cNvPr id="0" name="image8.png"/>
+                    <pic:cNvPr id="0" name="image6.png"/>
                     <pic:cNvPicPr preferRelativeResize="0"/>
                   </pic:nvPicPr>
                   <pic:blipFill>
@@ -2068,12 +2068,12 @@
           <wp:inline distB="114300" distT="114300" distL="114300" distR="114300">
             <wp:extent cx="4279777" cy="2119313"/>
             <wp:effectExtent b="0" l="0" r="0" t="0"/>
-            <wp:docPr id="9" name="image6.png"/>
+            <wp:docPr id="9" name="image5.png"/>
             <a:graphic>
               <a:graphicData uri="http://schemas.openxmlformats.org/drawingml/2006/picture">
                 <pic:pic>
                   <pic:nvPicPr>
-                    <pic:cNvPr id="0" name="image6.png"/>
+                    <pic:cNvPr id="0" name="image5.png"/>
                     <pic:cNvPicPr preferRelativeResize="0"/>
                   </pic:nvPicPr>
                   <pic:blipFill>
@@ -2355,12 +2355,12 @@
           <wp:inline distB="114300" distT="114300" distL="114300" distR="114300">
             <wp:extent cx="4367213" cy="2178699"/>
             <wp:effectExtent b="0" l="0" r="0" t="0"/>
-            <wp:docPr id="5" name="image4.png"/>
+            <wp:docPr id="5" name="image7.png"/>
             <a:graphic>
               <a:graphicData uri="http://schemas.openxmlformats.org/drawingml/2006/picture">
                 <pic:pic>
                   <pic:nvPicPr>
-                    <pic:cNvPr id="0" name="image4.png"/>
+                    <pic:cNvPr id="0" name="image7.png"/>
                     <pic:cNvPicPr preferRelativeResize="0"/>
                   </pic:nvPicPr>
                   <pic:blipFill>
@@ -2468,12 +2468,12 @@
           <wp:inline distB="114300" distT="114300" distL="114300" distR="114300">
             <wp:extent cx="4405313" cy="2319119"/>
             <wp:effectExtent b="0" l="0" r="0" t="0"/>
-            <wp:docPr id="4" name="image2.png"/>
+            <wp:docPr id="4" name="image1.png"/>
             <a:graphic>
               <a:graphicData uri="http://schemas.openxmlformats.org/drawingml/2006/picture">
                 <pic:pic>
                   <pic:nvPicPr>
-                    <pic:cNvPr id="0" name="image2.png"/>
+                    <pic:cNvPr id="0" name="image1.png"/>
                     <pic:cNvPicPr preferRelativeResize="0"/>
                   </pic:nvPicPr>
                   <pic:blipFill>
@@ -2582,12 +2582,12 @@
           <wp:inline distB="114300" distT="114300" distL="114300" distR="114300">
             <wp:extent cx="4233863" cy="2144071"/>
             <wp:effectExtent b="0" l="0" r="0" t="0"/>
-            <wp:docPr id="6" name="image7.png"/>
+            <wp:docPr id="6" name="image3.png"/>
             <a:graphic>
               <a:graphicData uri="http://schemas.openxmlformats.org/drawingml/2006/picture">
                 <pic:pic>
                   <pic:nvPicPr>
-                    <pic:cNvPr id="0" name="image7.png"/>
+                    <pic:cNvPr id="0" name="image3.png"/>
                     <pic:cNvPicPr preferRelativeResize="0"/>
                   </pic:nvPicPr>
                   <pic:blipFill>
@@ -2856,12 +2856,12 @@
           <wp:inline distB="114300" distT="114300" distL="114300" distR="114300">
             <wp:extent cx="4252913" cy="2371817"/>
             <wp:effectExtent b="0" l="0" r="0" t="0"/>
-            <wp:docPr id="7" name="image9.png"/>
+            <wp:docPr id="7" name="image8.png"/>
             <a:graphic>
               <a:graphicData uri="http://schemas.openxmlformats.org/drawingml/2006/picture">
                 <pic:pic>
                   <pic:nvPicPr>
-                    <pic:cNvPr id="0" name="image9.png"/>
+                    <pic:cNvPr id="0" name="image8.png"/>
                     <pic:cNvPicPr preferRelativeResize="0"/>
                   </pic:nvPicPr>
                   <pic:blipFill>
@@ -2969,12 +2969,12 @@
           <wp:inline distB="114300" distT="114300" distL="114300" distR="114300">
             <wp:extent cx="3939602" cy="2163099"/>
             <wp:effectExtent b="0" l="0" r="0" t="0"/>
-            <wp:docPr id="1" name="image5.png"/>
+            <wp:docPr id="1" name="image9.png"/>
             <a:graphic>
               <a:graphicData uri="http://schemas.openxmlformats.org/drawingml/2006/picture">
                 <pic:pic>
                   <pic:nvPicPr>
-                    <pic:cNvPr id="0" name="image5.png"/>
+                    <pic:cNvPr id="0" name="image9.png"/>
                     <pic:cNvPicPr preferRelativeResize="0"/>
                   </pic:nvPicPr>
                   <pic:blipFill>
@@ -3082,12 +3082,12 @@
           <wp:inline distB="114300" distT="114300" distL="114300" distR="114300">
             <wp:extent cx="3940697" cy="2138363"/>
             <wp:effectExtent b="0" l="0" r="0" t="0"/>
-            <wp:docPr id="3" name="image3.png"/>
+            <wp:docPr id="3" name="image4.png"/>
             <a:graphic>
               <a:graphicData uri="http://schemas.openxmlformats.org/drawingml/2006/picture">
                 <pic:pic>
                   <pic:nvPicPr>
-                    <pic:cNvPr id="0" name="image3.png"/>
+                    <pic:cNvPr id="0" name="image4.png"/>
                     <pic:cNvPicPr preferRelativeResize="0"/>
                   </pic:nvPicPr>
                   <pic:blipFill>
